--- a/Documentation/Infiniti1.0/Infiniti_Test_Plan_V1.0.docx
+++ b/Documentation/Infiniti1.0/Infiniti_Test_Plan_V1.0.docx
@@ -506,7 +506,7 @@
             </w:rPr>
             <w:fldChar w:fldCharType="separate"/>
           </w:r>
-          <w:hyperlink w:anchor="_Toc533000703" w:history="1">
+          <w:hyperlink w:anchor="_Toc535577600" w:history="1">
             <w:r>
               <w:rPr>
                 <w:rStyle w:val="Collegamentoipertestuale"/>
@@ -550,7 +550,7 @@
                 <w:noProof/>
                 <w:webHidden/>
               </w:rPr>
-              <w:instrText xml:space="preserve"> PAGEREF _Toc533000703 \h </w:instrText>
+              <w:instrText xml:space="preserve"> PAGEREF _Toc535577600 \h </w:instrText>
             </w:r>
             <w:r>
               <w:rPr>
@@ -570,7 +570,7 @@
                 <w:noProof/>
                 <w:webHidden/>
               </w:rPr>
-              <w:t>3</w:t>
+              <w:t>1</w:t>
             </w:r>
             <w:r>
               <w:rPr>
@@ -594,7 +594,7 @@
               <w:lang w:val="it-IT"/>
             </w:rPr>
           </w:pPr>
-          <w:hyperlink w:anchor="_Toc533000704" w:history="1">
+          <w:hyperlink w:anchor="_Toc535577601" w:history="1">
             <w:r>
               <w:rPr>
                 <w:rStyle w:val="Collegamentoipertestuale"/>
@@ -638,7 +638,7 @@
                 <w:noProof/>
                 <w:webHidden/>
               </w:rPr>
-              <w:instrText xml:space="preserve"> PAGEREF _Toc533000704 \h </w:instrText>
+              <w:instrText xml:space="preserve"> PAGEREF _Toc535577601 \h </w:instrText>
             </w:r>
             <w:r>
               <w:rPr>
@@ -658,7 +658,7 @@
                 <w:noProof/>
                 <w:webHidden/>
               </w:rPr>
-              <w:t>3</w:t>
+              <w:t>1</w:t>
             </w:r>
             <w:r>
               <w:rPr>
@@ -682,7 +682,7 @@
               <w:lang w:val="it-IT"/>
             </w:rPr>
           </w:pPr>
-          <w:hyperlink w:anchor="_Toc533000705" w:history="1">
+          <w:hyperlink w:anchor="_Toc535577602" w:history="1">
             <w:r>
               <w:rPr>
                 <w:rStyle w:val="Collegamentoipertestuale"/>
@@ -726,7 +726,7 @@
                 <w:noProof/>
                 <w:webHidden/>
               </w:rPr>
-              <w:instrText xml:space="preserve"> PAGEREF _Toc533000705 \h </w:instrText>
+              <w:instrText xml:space="preserve"> PAGEREF _Toc535577602 \h </w:instrText>
             </w:r>
             <w:r>
               <w:rPr>
@@ -746,7 +746,7 @@
                 <w:noProof/>
                 <w:webHidden/>
               </w:rPr>
-              <w:t>4</w:t>
+              <w:t>1</w:t>
             </w:r>
             <w:r>
               <w:rPr>
@@ -769,7 +769,7 @@
               <w:lang w:val="it-IT"/>
             </w:rPr>
           </w:pPr>
-          <w:hyperlink w:anchor="_Toc533000706" w:history="1">
+          <w:hyperlink w:anchor="_Toc535577603" w:history="1">
             <w:r>
               <w:rPr>
                 <w:rStyle w:val="Collegamentoipertestuale"/>
@@ -797,7 +797,7 @@
                 <w:noProof/>
                 <w:webHidden/>
               </w:rPr>
-              <w:instrText xml:space="preserve"> PAGEREF _Toc533000706 \h </w:instrText>
+              <w:instrText xml:space="preserve"> PAGEREF _Toc535577603 \h </w:instrText>
             </w:r>
             <w:r>
               <w:rPr>
@@ -817,7 +817,7 @@
                 <w:noProof/>
                 <w:webHidden/>
               </w:rPr>
-              <w:t>4</w:t>
+              <w:t>1</w:t>
             </w:r>
             <w:r>
               <w:rPr>
@@ -840,7 +840,7 @@
               <w:lang w:val="it-IT"/>
             </w:rPr>
           </w:pPr>
-          <w:hyperlink w:anchor="_Toc533000707" w:history="1">
+          <w:hyperlink w:anchor="_Toc535577604" w:history="1">
             <w:r>
               <w:rPr>
                 <w:rStyle w:val="Collegamentoipertestuale"/>
@@ -868,7 +868,7 @@
                 <w:noProof/>
                 <w:webHidden/>
               </w:rPr>
-              <w:instrText xml:space="preserve"> PAGEREF _Toc533000707 \h </w:instrText>
+              <w:instrText xml:space="preserve"> PAGEREF _Toc535577604 \h </w:instrText>
             </w:r>
             <w:r>
               <w:rPr>
@@ -888,7 +888,7 @@
                 <w:noProof/>
                 <w:webHidden/>
               </w:rPr>
-              <w:t>4</w:t>
+              <w:t>1</w:t>
             </w:r>
             <w:r>
               <w:rPr>
@@ -911,7 +911,7 @@
               <w:lang w:val="it-IT"/>
             </w:rPr>
           </w:pPr>
-          <w:hyperlink w:anchor="_Toc533000708" w:history="1">
+          <w:hyperlink w:anchor="_Toc535577605" w:history="1">
             <w:r>
               <w:rPr>
                 <w:rStyle w:val="Collegamentoipertestuale"/>
@@ -939,7 +939,7 @@
                 <w:noProof/>
                 <w:webHidden/>
               </w:rPr>
-              <w:instrText xml:space="preserve"> PAGEREF _Toc533000708 \h </w:instrText>
+              <w:instrText xml:space="preserve"> PAGEREF _Toc535577605 \h </w:instrText>
             </w:r>
             <w:r>
               <w:rPr>
@@ -959,7 +959,7 @@
                 <w:noProof/>
                 <w:webHidden/>
               </w:rPr>
-              <w:t>4</w:t>
+              <w:t>1</w:t>
             </w:r>
             <w:r>
               <w:rPr>
@@ -982,7 +982,7 @@
               <w:lang w:val="it-IT"/>
             </w:rPr>
           </w:pPr>
-          <w:hyperlink w:anchor="_Toc533000709" w:history="1">
+          <w:hyperlink w:anchor="_Toc535577606" w:history="1">
             <w:r>
               <w:rPr>
                 <w:rStyle w:val="Collegamentoipertestuale"/>
@@ -1010,7 +1010,7 @@
                 <w:noProof/>
                 <w:webHidden/>
               </w:rPr>
-              <w:instrText xml:space="preserve"> PAGEREF _Toc533000709 \h </w:instrText>
+              <w:instrText xml:space="preserve"> PAGEREF _Toc535577606 \h </w:instrText>
             </w:r>
             <w:r>
               <w:rPr>
@@ -1030,7 +1030,7 @@
                 <w:noProof/>
                 <w:webHidden/>
               </w:rPr>
-              <w:t>4</w:t>
+              <w:t>1</w:t>
             </w:r>
             <w:r>
               <w:rPr>
@@ -1054,7 +1054,7 @@
               <w:lang w:val="it-IT"/>
             </w:rPr>
           </w:pPr>
-          <w:hyperlink w:anchor="_Toc533000710" w:history="1">
+          <w:hyperlink w:anchor="_Toc535577607" w:history="1">
             <w:r>
               <w:rPr>
                 <w:rStyle w:val="Collegamentoipertestuale"/>
@@ -1098,7 +1098,7 @@
                 <w:noProof/>
                 <w:webHidden/>
               </w:rPr>
-              <w:instrText xml:space="preserve"> PAGEREF _Toc533000710 \h </w:instrText>
+              <w:instrText xml:space="preserve"> PAGEREF _Toc535577607 \h </w:instrText>
             </w:r>
             <w:r>
               <w:rPr>
@@ -1118,7 +1118,7 @@
                 <w:noProof/>
                 <w:webHidden/>
               </w:rPr>
-              <w:t>5</w:t>
+              <w:t>1</w:t>
             </w:r>
             <w:r>
               <w:rPr>
@@ -1141,7 +1141,7 @@
               <w:lang w:val="it-IT"/>
             </w:rPr>
           </w:pPr>
-          <w:hyperlink w:anchor="_Toc533000711" w:history="1">
+          <w:hyperlink w:anchor="_Toc535577608" w:history="1">
             <w:r>
               <w:rPr>
                 <w:rStyle w:val="Collegamentoipertestuale"/>
@@ -1169,7 +1169,7 @@
                 <w:noProof/>
                 <w:webHidden/>
               </w:rPr>
-              <w:instrText xml:space="preserve"> PAGEREF _Toc533000711 \h </w:instrText>
+              <w:instrText xml:space="preserve"> PAGEREF _Toc535577608 \h </w:instrText>
             </w:r>
             <w:r>
               <w:rPr>
@@ -1189,7 +1189,7 @@
                 <w:noProof/>
                 <w:webHidden/>
               </w:rPr>
-              <w:t>5</w:t>
+              <w:t>1</w:t>
             </w:r>
             <w:r>
               <w:rPr>
@@ -1213,7 +1213,7 @@
               <w:lang w:val="it-IT"/>
             </w:rPr>
           </w:pPr>
-          <w:hyperlink w:anchor="_Toc533000712" w:history="1">
+          <w:hyperlink w:anchor="_Toc535577609" w:history="1">
             <w:r>
               <w:rPr>
                 <w:rStyle w:val="Collegamentoipertestuale"/>
@@ -1234,6 +1234,7 @@
               <w:rPr>
                 <w:rStyle w:val="Collegamentoipertestuale"/>
                 <w:rFonts w:ascii="Times New Roman" w:hAnsi="Times New Roman" w:cs="Times New Roman"/>
+                <w:b/>
                 <w:noProof/>
               </w:rPr>
               <w:t>Test Case</w:t>
@@ -1257,7 +1258,7 @@
                 <w:noProof/>
                 <w:webHidden/>
               </w:rPr>
-              <w:instrText xml:space="preserve"> PAGEREF _Toc533000712 \h </w:instrText>
+              <w:instrText xml:space="preserve"> PAGEREF _Toc535577609 \h </w:instrText>
             </w:r>
             <w:r>
               <w:rPr>
@@ -1277,7 +1278,7 @@
                 <w:noProof/>
                 <w:webHidden/>
               </w:rPr>
-              <w:t>6</w:t>
+              <w:t>1</w:t>
             </w:r>
             <w:r>
               <w:rPr>
@@ -1300,7 +1301,7 @@
               <w:lang w:val="it-IT"/>
             </w:rPr>
           </w:pPr>
-          <w:hyperlink w:anchor="_Toc533000713" w:history="1">
+          <w:hyperlink w:anchor="_Toc535577610" w:history="1">
             <w:r>
               <w:rPr>
                 <w:rStyle w:val="Collegamentoipertestuale"/>
@@ -1328,7 +1329,7 @@
                 <w:noProof/>
                 <w:webHidden/>
               </w:rPr>
-              <w:instrText xml:space="preserve"> PAGEREF _Toc533000713 \h </w:instrText>
+              <w:instrText xml:space="preserve"> PAGEREF _Toc535577610 \h </w:instrText>
             </w:r>
             <w:r>
               <w:rPr>
@@ -1348,7 +1349,7 @@
                 <w:noProof/>
                 <w:webHidden/>
               </w:rPr>
-              <w:t>8</w:t>
+              <w:t>1</w:t>
             </w:r>
             <w:r>
               <w:rPr>
@@ -1372,7 +1373,7 @@
               <w:lang w:val="it-IT"/>
             </w:rPr>
           </w:pPr>
-          <w:hyperlink w:anchor="_Toc533000714" w:history="1">
+          <w:hyperlink w:anchor="_Toc535577611" w:history="1">
             <w:r>
               <w:rPr>
                 <w:rStyle w:val="Collegamentoipertestuale"/>
@@ -1417,7 +1418,7 @@
                 <w:noProof/>
                 <w:webHidden/>
               </w:rPr>
-              <w:instrText xml:space="preserve"> PAGEREF _Toc533000714 \h </w:instrText>
+              <w:instrText xml:space="preserve"> PAGEREF _Toc535577611 \h </w:instrText>
             </w:r>
             <w:r>
               <w:rPr>
@@ -1437,7 +1438,7 @@
                 <w:noProof/>
                 <w:webHidden/>
               </w:rPr>
-              <w:t>9</w:t>
+              <w:t>1</w:t>
             </w:r>
             <w:r>
               <w:rPr>
@@ -1460,7 +1461,7 @@
               <w:lang w:val="it-IT"/>
             </w:rPr>
           </w:pPr>
-          <w:hyperlink w:anchor="_Toc533000715" w:history="1">
+          <w:hyperlink w:anchor="_Toc535577612" w:history="1">
             <w:r>
               <w:rPr>
                 <w:rStyle w:val="Collegamentoipertestuale"/>
@@ -1488,7 +1489,7 @@
                 <w:noProof/>
                 <w:webHidden/>
               </w:rPr>
-              <w:instrText xml:space="preserve"> PAGEREF _Toc533000715 \h </w:instrText>
+              <w:instrText xml:space="preserve"> PAGEREF _Toc535577612 \h </w:instrText>
             </w:r>
             <w:r>
               <w:rPr>
@@ -1508,7 +1509,7 @@
                 <w:noProof/>
                 <w:webHidden/>
               </w:rPr>
-              <w:t>10</w:t>
+              <w:t>1</w:t>
             </w:r>
             <w:r>
               <w:rPr>
@@ -1532,7 +1533,7 @@
               <w:lang w:val="it-IT"/>
             </w:rPr>
           </w:pPr>
-          <w:hyperlink w:anchor="_Toc533000716" w:history="1">
+          <w:hyperlink w:anchor="_Toc535577613" w:history="1">
             <w:r>
               <w:rPr>
                 <w:rStyle w:val="Collegamentoipertestuale"/>
@@ -1553,6 +1554,7 @@
               <w:rPr>
                 <w:rStyle w:val="Collegamentoipertestuale"/>
                 <w:rFonts w:ascii="Times New Roman" w:hAnsi="Times New Roman" w:cs="Times New Roman"/>
+                <w:b/>
                 <w:noProof/>
               </w:rPr>
               <w:t>Test Case</w:t>
@@ -1576,7 +1578,7 @@
                 <w:noProof/>
                 <w:webHidden/>
               </w:rPr>
-              <w:instrText xml:space="preserve"> PAGEREF _Toc533000716 \h </w:instrText>
+              <w:instrText xml:space="preserve"> PAGEREF _Toc535577613 \h </w:instrText>
             </w:r>
             <w:r>
               <w:rPr>
@@ -1596,7 +1598,7 @@
                 <w:noProof/>
                 <w:webHidden/>
               </w:rPr>
-              <w:t>10</w:t>
+              <w:t>1</w:t>
             </w:r>
             <w:r>
               <w:rPr>
@@ -1619,7 +1621,7 @@
               <w:lang w:val="it-IT"/>
             </w:rPr>
           </w:pPr>
-          <w:hyperlink w:anchor="_Toc533000717" w:history="1">
+          <w:hyperlink w:anchor="_Toc535577614" w:history="1">
             <w:r>
               <w:rPr>
                 <w:rStyle w:val="Collegamentoipertestuale"/>
@@ -1647,7 +1649,7 @@
                 <w:noProof/>
                 <w:webHidden/>
               </w:rPr>
-              <w:instrText xml:space="preserve"> PAGEREF _Toc533000717 \h </w:instrText>
+              <w:instrText xml:space="preserve"> PAGEREF _Toc535577614 \h </w:instrText>
             </w:r>
             <w:r>
               <w:rPr>
@@ -1667,7 +1669,7 @@
                 <w:noProof/>
                 <w:webHidden/>
               </w:rPr>
-              <w:t>11</w:t>
+              <w:t>1</w:t>
             </w:r>
             <w:r>
               <w:rPr>
@@ -1691,7 +1693,7 @@
               <w:lang w:val="it-IT"/>
             </w:rPr>
           </w:pPr>
-          <w:hyperlink w:anchor="_Toc533000718" w:history="1">
+          <w:hyperlink w:anchor="_Toc535577615" w:history="1">
             <w:r>
               <w:rPr>
                 <w:rStyle w:val="Collegamentoipertestuale"/>
@@ -1736,7 +1738,7 @@
                 <w:noProof/>
                 <w:webHidden/>
               </w:rPr>
-              <w:instrText xml:space="preserve"> PAGEREF _Toc533000718 \h </w:instrText>
+              <w:instrText xml:space="preserve"> PAGEREF _Toc535577615 \h </w:instrText>
             </w:r>
             <w:r>
               <w:rPr>
@@ -1756,7 +1758,7 @@
                 <w:noProof/>
                 <w:webHidden/>
               </w:rPr>
-              <w:t>13</w:t>
+              <w:t>1</w:t>
             </w:r>
             <w:r>
               <w:rPr>
@@ -1779,7 +1781,7 @@
               <w:lang w:val="it-IT"/>
             </w:rPr>
           </w:pPr>
-          <w:hyperlink w:anchor="_Toc533000719" w:history="1">
+          <w:hyperlink w:anchor="_Toc535577616" w:history="1">
             <w:r>
               <w:rPr>
                 <w:rStyle w:val="Collegamentoipertestuale"/>
@@ -1807,7 +1809,7 @@
                 <w:noProof/>
                 <w:webHidden/>
               </w:rPr>
-              <w:instrText xml:space="preserve"> PAGEREF _Toc533000719 \h </w:instrText>
+              <w:instrText xml:space="preserve"> PAGEREF _Toc535577616 \h </w:instrText>
             </w:r>
             <w:r>
               <w:rPr>
@@ -1827,7 +1829,7 @@
                 <w:noProof/>
                 <w:webHidden/>
               </w:rPr>
-              <w:t>15</w:t>
+              <w:t>1</w:t>
             </w:r>
             <w:r>
               <w:rPr>
@@ -1851,7 +1853,7 @@
               <w:lang w:val="it-IT"/>
             </w:rPr>
           </w:pPr>
-          <w:hyperlink w:anchor="_Toc533000720" w:history="1">
+          <w:hyperlink w:anchor="_Toc535577617" w:history="1">
             <w:r>
               <w:rPr>
                 <w:rStyle w:val="Collegamentoipertestuale"/>
@@ -1896,7 +1898,7 @@
                 <w:noProof/>
                 <w:webHidden/>
               </w:rPr>
-              <w:instrText xml:space="preserve"> PAGEREF _Toc533000720 \h </w:instrText>
+              <w:instrText xml:space="preserve"> PAGEREF _Toc535577617 \h </w:instrText>
             </w:r>
             <w:r>
               <w:rPr>
@@ -1916,7 +1918,7 @@
                 <w:noProof/>
                 <w:webHidden/>
               </w:rPr>
-              <w:t>16</w:t>
+              <w:t>1</w:t>
             </w:r>
             <w:r>
               <w:rPr>
@@ -1939,7 +1941,7 @@
               <w:lang w:val="it-IT"/>
             </w:rPr>
           </w:pPr>
-          <w:hyperlink w:anchor="_Toc533000721" w:history="1">
+          <w:hyperlink w:anchor="_Toc535577618" w:history="1">
             <w:r>
               <w:rPr>
                 <w:rStyle w:val="Collegamentoipertestuale"/>
@@ -1967,7 +1969,7 @@
                 <w:noProof/>
                 <w:webHidden/>
               </w:rPr>
-              <w:instrText xml:space="preserve"> PAGEREF _Toc533000721 \h </w:instrText>
+              <w:instrText xml:space="preserve"> PAGEREF _Toc535577618 \h </w:instrText>
             </w:r>
             <w:r>
               <w:rPr>
@@ -1987,7 +1989,7 @@
                 <w:noProof/>
                 <w:webHidden/>
               </w:rPr>
-              <w:t>17</w:t>
+              <w:t>1</w:t>
             </w:r>
             <w:r>
               <w:rPr>
@@ -2011,7 +2013,7 @@
               <w:lang w:val="it-IT"/>
             </w:rPr>
           </w:pPr>
-          <w:hyperlink w:anchor="_Toc533000722" w:history="1">
+          <w:hyperlink w:anchor="_Toc535577619" w:history="1">
             <w:r>
               <w:rPr>
                 <w:rStyle w:val="Collegamentoipertestuale"/>
@@ -2056,7 +2058,7 @@
                 <w:noProof/>
                 <w:webHidden/>
               </w:rPr>
-              <w:instrText xml:space="preserve"> PAGEREF _Toc533000722 \h </w:instrText>
+              <w:instrText xml:space="preserve"> PAGEREF _Toc535577619 \h </w:instrText>
             </w:r>
             <w:r>
               <w:rPr>
@@ -2076,7 +2078,7 @@
                 <w:noProof/>
                 <w:webHidden/>
               </w:rPr>
-              <w:t>17</w:t>
+              <w:t>1</w:t>
             </w:r>
             <w:r>
               <w:rPr>
@@ -2100,7 +2102,7 @@
               <w:lang w:val="it-IT"/>
             </w:rPr>
           </w:pPr>
-          <w:hyperlink w:anchor="_Toc533000723" w:history="1">
+          <w:hyperlink w:anchor="_Toc535577620" w:history="1">
             <w:r>
               <w:rPr>
                 <w:rStyle w:val="Collegamentoipertestuale"/>
@@ -2144,7 +2146,7 @@
                 <w:noProof/>
                 <w:webHidden/>
               </w:rPr>
-              <w:instrText xml:space="preserve"> PAGEREF _Toc533000723 \h </w:instrText>
+              <w:instrText xml:space="preserve"> PAGEREF _Toc535577620 \h </w:instrText>
             </w:r>
             <w:r>
               <w:rPr>
@@ -2164,7 +2166,7 @@
                 <w:noProof/>
                 <w:webHidden/>
               </w:rPr>
-              <w:t>18</w:t>
+              <w:t>1</w:t>
             </w:r>
             <w:r>
               <w:rPr>
@@ -2188,7 +2190,7 @@
               <w:lang w:val="it-IT"/>
             </w:rPr>
           </w:pPr>
-          <w:hyperlink w:anchor="_Toc533000724" w:history="1">
+          <w:hyperlink w:anchor="_Toc535577621" w:history="1">
             <w:r>
               <w:rPr>
                 <w:rStyle w:val="Collegamentoipertestuale"/>
@@ -2232,7 +2234,7 @@
                 <w:noProof/>
                 <w:webHidden/>
               </w:rPr>
-              <w:instrText xml:space="preserve"> PAGEREF _Toc533000724 \h </w:instrText>
+              <w:instrText xml:space="preserve"> PAGEREF _Toc535577621 \h </w:instrText>
             </w:r>
             <w:r>
               <w:rPr>
@@ -2252,7 +2254,7 @@
                 <w:noProof/>
                 <w:webHidden/>
               </w:rPr>
-              <w:t>18</w:t>
+              <w:t>1</w:t>
             </w:r>
             <w:r>
               <w:rPr>
@@ -2276,7 +2278,7 @@
               <w:lang w:val="it-IT"/>
             </w:rPr>
           </w:pPr>
-          <w:hyperlink w:anchor="_Toc533000725" w:history="1">
+          <w:hyperlink w:anchor="_Toc535577622" w:history="1">
             <w:r>
               <w:rPr>
                 <w:rStyle w:val="Collegamentoipertestuale"/>
@@ -2320,7 +2322,7 @@
                 <w:noProof/>
                 <w:webHidden/>
               </w:rPr>
-              <w:instrText xml:space="preserve"> PAGEREF _Toc533000725 \h </w:instrText>
+              <w:instrText xml:space="preserve"> PAGEREF _Toc535577622 \h </w:instrText>
             </w:r>
             <w:r>
               <w:rPr>
@@ -2340,7 +2342,7 @@
                 <w:noProof/>
                 <w:webHidden/>
               </w:rPr>
-              <w:t>18</w:t>
+              <w:t>1</w:t>
             </w:r>
             <w:r>
               <w:rPr>
@@ -2475,7 +2477,7 @@
           <w:u w:val="single"/>
         </w:rPr>
       </w:pPr>
-      <w:bookmarkStart w:id="1" w:name="_Toc533000703"/>
+      <w:bookmarkStart w:id="1" w:name="_Toc535577600"/>
       <w:r>
         <w:rPr>
           <w:rFonts w:ascii="Times New Roman" w:eastAsia="Century Gothic" w:hAnsi="Times New Roman" w:cs="Times New Roman"/>
@@ -2484,7 +2486,6 @@
           <w:szCs w:val="36"/>
           <w:u w:val="single"/>
         </w:rPr>
-        <w:lastRenderedPageBreak/>
         <w:t>Introduzione</w:t>
       </w:r>
       <w:bookmarkEnd w:id="1"/>
@@ -2656,7 +2657,7 @@
           <w:u w:val="single"/>
         </w:rPr>
       </w:pPr>
-      <w:bookmarkStart w:id="2" w:name="_Toc533000704"/>
+      <w:bookmarkStart w:id="2" w:name="_Toc535577601"/>
       <w:r>
         <w:rPr>
           <w:rFonts w:ascii="Times New Roman" w:eastAsia="Century Gothic" w:hAnsi="Times New Roman" w:cs="Times New Roman"/>
@@ -3151,7 +3152,7 @@
           <w:u w:val="single"/>
         </w:rPr>
       </w:pPr>
-      <w:bookmarkStart w:id="3" w:name="_Toc533000705"/>
+      <w:bookmarkStart w:id="3" w:name="_Toc535577602"/>
       <w:r>
         <w:rPr>
           <w:rFonts w:ascii="Times New Roman" w:eastAsia="Century Gothic" w:hAnsi="Times New Roman" w:cs="Times New Roman"/>
@@ -3160,7 +3161,6 @@
           <w:szCs w:val="36"/>
           <w:u w:val="single"/>
         </w:rPr>
-        <w:lastRenderedPageBreak/>
         <w:t>Criteri di Testing</w:t>
       </w:r>
       <w:bookmarkEnd w:id="3"/>
@@ -3177,7 +3177,7 @@
           <w:szCs w:val="28"/>
         </w:rPr>
       </w:pPr>
-      <w:bookmarkStart w:id="4" w:name="_Toc533000706"/>
+      <w:bookmarkStart w:id="4" w:name="_Toc535577603"/>
       <w:r>
         <w:rPr>
           <w:rFonts w:ascii="Times New Roman" w:eastAsia="Century Gothic" w:hAnsi="Times New Roman" w:cs="Times New Roman"/>
@@ -3316,10 +3316,6 @@
     <w:p>
       <w:pPr>
         <w:pStyle w:val="Paragrafoelenco"/>
-        <w:numPr>
-          <w:ilvl w:val="0"/>
-          <w:numId w:val="1"/>
-        </w:numPr>
         <w:rPr>
           <w:rFonts w:ascii="Times New Roman" w:hAnsi="Times New Roman" w:cs="Times New Roman"/>
           <w:color w:val="0D0D0D" w:themeColor="text1" w:themeTint="F2"/>
@@ -3336,16 +3332,25 @@
           <w:sz w:val="24"/>
           <w:szCs w:val="24"/>
         </w:rPr>
-        <w:t xml:space="preserve">Testing di integrazione </w:t>
+        <w:t>N</w:t>
       </w:r>
       <w:r>
         <w:rPr>
-          <w:rFonts w:ascii="Times New Roman" w:eastAsia="Century Gothic" w:hAnsi="Times New Roman" w:cs="Times New Roman"/>
+          <w:rFonts w:ascii="Times New Roman" w:hAnsi="Times New Roman" w:cs="Times New Roman"/>
           <w:color w:val="0D0D0D" w:themeColor="text1" w:themeTint="F2"/>
           <w:sz w:val="24"/>
           <w:szCs w:val="24"/>
         </w:rPr>
-        <w:t>-&gt; verranno testate le interfacce delle unità.</w:t>
+        <w:t>.</w:t>
+      </w:r>
+      <w:r>
+        <w:rPr>
+          <w:rFonts w:ascii="Times New Roman" w:hAnsi="Times New Roman" w:cs="Times New Roman"/>
+          <w:color w:val="0D0D0D" w:themeColor="text1" w:themeTint="F2"/>
+          <w:sz w:val="24"/>
+          <w:szCs w:val="24"/>
+        </w:rPr>
+        <w:t>B: IL test di unità sarà rimandato alla versione 2.0 di Infiniti.</w:t>
       </w:r>
     </w:p>
     <w:p>
@@ -3371,6 +3376,41 @@
           <w:sz w:val="24"/>
           <w:szCs w:val="24"/>
         </w:rPr>
+        <w:t xml:space="preserve">Testing di integrazione </w:t>
+      </w:r>
+      <w:r>
+        <w:rPr>
+          <w:rFonts w:ascii="Times New Roman" w:eastAsia="Century Gothic" w:hAnsi="Times New Roman" w:cs="Times New Roman"/>
+          <w:color w:val="0D0D0D" w:themeColor="text1" w:themeTint="F2"/>
+          <w:sz w:val="24"/>
+          <w:szCs w:val="24"/>
+        </w:rPr>
+        <w:t>-&gt; verranno testate le interfacce delle unità.</w:t>
+      </w:r>
+    </w:p>
+    <w:p>
+      <w:pPr>
+        <w:pStyle w:val="Paragrafoelenco"/>
+        <w:numPr>
+          <w:ilvl w:val="0"/>
+          <w:numId w:val="1"/>
+        </w:numPr>
+        <w:rPr>
+          <w:rFonts w:ascii="Times New Roman" w:hAnsi="Times New Roman" w:cs="Times New Roman"/>
+          <w:color w:val="0D0D0D" w:themeColor="text1" w:themeTint="F2"/>
+          <w:sz w:val="24"/>
+          <w:szCs w:val="24"/>
+        </w:rPr>
+      </w:pPr>
+      <w:r>
+        <w:rPr>
+          <w:rFonts w:ascii="Times New Roman" w:eastAsia="Century Gothic" w:hAnsi="Times New Roman" w:cs="Times New Roman"/>
+          <w:b/>
+          <w:bCs/>
+          <w:color w:val="0D0D0D" w:themeColor="text1" w:themeTint="F2"/>
+          <w:sz w:val="24"/>
+          <w:szCs w:val="24"/>
+        </w:rPr>
         <w:t xml:space="preserve">Testing di sistema </w:t>
       </w:r>
       <w:r>
@@ -3415,7 +3455,7 @@
           <w:szCs w:val="28"/>
         </w:rPr>
       </w:pPr>
-      <w:bookmarkStart w:id="5" w:name="_Toc533000707"/>
+      <w:bookmarkStart w:id="5" w:name="_Toc535577604"/>
       <w:r>
         <w:rPr>
           <w:rFonts w:ascii="Times New Roman" w:eastAsia="Century Gothic" w:hAnsi="Times New Roman" w:cs="Times New Roman"/>
@@ -3600,81 +3640,7 @@
           <w:color w:val="000000" w:themeColor="text1"/>
           <w:sz w:val="24"/>
         </w:rPr>
-        <w:t xml:space="preserve">Gli errori </w:t>
-      </w:r>
-      <w:r>
-        <w:rPr>
-          <w:rFonts w:ascii="Times New Roman" w:eastAsia="Times New Roman" w:hAnsi="Times New Roman" w:cs="Times New Roman"/>
-          <w:color w:val="000000" w:themeColor="text1"/>
-          <w:sz w:val="24"/>
-        </w:rPr>
-        <w:t>trovati in questa fase saranno documentati</w:t>
-      </w:r>
-      <w:r>
-        <w:rPr>
-          <w:rFonts w:ascii="Times New Roman" w:eastAsia="Times New Roman" w:hAnsi="Times New Roman" w:cs="Times New Roman"/>
-          <w:color w:val="000000" w:themeColor="text1"/>
-          <w:sz w:val="24"/>
-        </w:rPr>
-        <w:t xml:space="preserve"> nel </w:t>
-      </w:r>
-      <w:r>
-        <w:rPr>
-          <w:rFonts w:ascii="Times New Roman" w:eastAsia="Times New Roman" w:hAnsi="Times New Roman" w:cs="Times New Roman"/>
-          <w:color w:val="7030A0"/>
-          <w:sz w:val="24"/>
-        </w:rPr>
-        <w:t>Infiniti_Test_Document_ReportV1.0</w:t>
-      </w:r>
-      <w:r>
-        <w:rPr>
-          <w:rFonts w:ascii="Times New Roman" w:eastAsia="Times New Roman" w:hAnsi="Times New Roman" w:cs="Times New Roman"/>
-          <w:color w:val="000000" w:themeColor="text1"/>
-          <w:sz w:val="24"/>
-        </w:rPr>
-        <w:t xml:space="preserve">. </w:t>
-      </w:r>
-      <w:r>
-        <w:rPr>
-          <w:sz w:val="24"/>
-        </w:rPr>
-        <w:br/>
-      </w:r>
-      <w:r>
-        <w:rPr>
-          <w:rFonts w:ascii="Times New Roman" w:eastAsia="Times New Roman" w:hAnsi="Times New Roman" w:cs="Times New Roman"/>
-          <w:color w:val="000000" w:themeColor="text1"/>
-          <w:sz w:val="24"/>
-        </w:rPr>
-        <w:t>I fallimenti identificati durante la fase di testing verranno specificati nel test</w:t>
-      </w:r>
-      <w:r>
-        <w:rPr>
-          <w:sz w:val="24"/>
-        </w:rPr>
-        <w:t xml:space="preserve"> </w:t>
-      </w:r>
-      <w:r>
-        <w:rPr>
-          <w:rFonts w:ascii="Times New Roman" w:eastAsia="Times New Roman" w:hAnsi="Times New Roman" w:cs="Times New Roman"/>
-          <w:color w:val="000000" w:themeColor="text1"/>
-          <w:sz w:val="24"/>
-        </w:rPr>
-        <w:t>incidenti report</w:t>
-      </w:r>
-      <w:r>
-        <w:rPr>
-          <w:rFonts w:ascii="Times New Roman" w:eastAsia="Times New Roman" w:hAnsi="Times New Roman" w:cs="Times New Roman"/>
-          <w:color w:val="000000" w:themeColor="text1"/>
-          <w:sz w:val="24"/>
-        </w:rPr>
-        <w:t>.</w:t>
-      </w:r>
-      <w:r>
-        <w:rPr>
-          <w:sz w:val="24"/>
-        </w:rPr>
-        <w:br/>
+        <w:t xml:space="preserve">Questo test sarà effettuato direttamente nella versione 2.0 di Infiniti. </w:t>
       </w:r>
     </w:p>
     <w:p>
@@ -3697,7 +3663,7 @@
           <w:szCs w:val="28"/>
         </w:rPr>
       </w:pPr>
-      <w:bookmarkStart w:id="6" w:name="_Toc533000708"/>
+      <w:bookmarkStart w:id="6" w:name="_Toc535577605"/>
       <w:r>
         <w:rPr>
           <w:rFonts w:ascii="Times New Roman" w:eastAsia="Century Gothic" w:hAnsi="Times New Roman" w:cs="Times New Roman"/>
@@ -3731,6 +3697,84 @@
       <w:pPr>
         <w:spacing w:before="240"/>
         <w:rPr>
+          <w:rFonts w:ascii="Times New Roman" w:eastAsia="Times New Roman" w:hAnsi="Times New Roman" w:cs="Times New Roman"/>
+          <w:color w:val="000000" w:themeColor="text1"/>
+          <w:sz w:val="24"/>
+        </w:rPr>
+      </w:pPr>
+      <w:r>
+        <w:rPr>
+          <w:rFonts w:ascii="Times New Roman" w:eastAsia="Times New Roman" w:hAnsi="Times New Roman" w:cs="Times New Roman"/>
+          <w:color w:val="000000" w:themeColor="text1"/>
+          <w:sz w:val="24"/>
+        </w:rPr>
+        <w:t>Questa fase ha lo scopo di integrare tutte le componenti di una funzionalità al</w:t>
+      </w:r>
+      <w:r>
+        <w:rPr>
+          <w:rFonts w:ascii="Times New Roman" w:eastAsia="Times New Roman" w:hAnsi="Times New Roman" w:cs="Times New Roman"/>
+          <w:color w:val="000000" w:themeColor="text1"/>
+          <w:sz w:val="24"/>
+        </w:rPr>
+        <w:t xml:space="preserve"> </w:t>
+      </w:r>
+      <w:r>
+        <w:rPr>
+          <w:rFonts w:ascii="Times New Roman" w:eastAsia="Times New Roman" w:hAnsi="Times New Roman" w:cs="Times New Roman"/>
+          <w:color w:val="000000" w:themeColor="text1"/>
+          <w:sz w:val="24"/>
+        </w:rPr>
+        <w:t xml:space="preserve">fine di testarle nel complesso </w:t>
+      </w:r>
+      <w:r>
+        <w:rPr>
+          <w:rFonts w:ascii="Times New Roman" w:eastAsia="Times New Roman" w:hAnsi="Times New Roman" w:cs="Times New Roman"/>
+          <w:color w:val="000000" w:themeColor="text1"/>
+          <w:sz w:val="24"/>
+        </w:rPr>
+        <w:t xml:space="preserve">utilizzando il </w:t>
+      </w:r>
+      <w:proofErr w:type="spellStart"/>
+      <w:r>
+        <w:rPr>
+          <w:rFonts w:ascii="Times New Roman" w:eastAsia="Times New Roman" w:hAnsi="Times New Roman" w:cs="Times New Roman"/>
+          <w:color w:val="000000" w:themeColor="text1"/>
+          <w:sz w:val="24"/>
+        </w:rPr>
+        <w:t>tool</w:t>
+      </w:r>
+      <w:proofErr w:type="spellEnd"/>
+      <w:r>
+        <w:rPr>
+          <w:rFonts w:ascii="Times New Roman" w:eastAsia="Times New Roman" w:hAnsi="Times New Roman" w:cs="Times New Roman"/>
+          <w:color w:val="000000" w:themeColor="text1"/>
+          <w:sz w:val="24"/>
+        </w:rPr>
+        <w:t xml:space="preserve"> </w:t>
+      </w:r>
+      <w:proofErr w:type="spellStart"/>
+      <w:r>
+        <w:rPr>
+          <w:rFonts w:ascii="Times New Roman" w:eastAsia="Times New Roman" w:hAnsi="Times New Roman" w:cs="Times New Roman"/>
+          <w:color w:val="000000" w:themeColor="text1"/>
+          <w:sz w:val="24"/>
+        </w:rPr>
+        <w:t>Selenium</w:t>
+      </w:r>
+      <w:proofErr w:type="spellEnd"/>
+      <w:r>
+        <w:rPr>
+          <w:rFonts w:ascii="Times New Roman" w:eastAsia="Times New Roman" w:hAnsi="Times New Roman" w:cs="Times New Roman"/>
+          <w:color w:val="000000" w:themeColor="text1"/>
+          <w:sz w:val="24"/>
+        </w:rPr>
+        <w:t>.</w:t>
+      </w:r>
+    </w:p>
+    <w:p>
+      <w:pPr>
+        <w:spacing w:before="240"/>
+        <w:rPr>
           <w:rFonts w:ascii="Times New Roman" w:eastAsia="Century Gothic" w:hAnsi="Times New Roman" w:cs="Times New Roman"/>
           <w:color w:val="000000" w:themeColor="text1"/>
           <w:sz w:val="28"/>
@@ -3738,71 +3782,7 @@
         </w:rPr>
       </w:pPr>
       <w:r>
-        <w:rPr>
-          <w:rFonts w:ascii="Times New Roman" w:eastAsia="Times New Roman" w:hAnsi="Times New Roman" w:cs="Times New Roman"/>
-          <w:color w:val="000000" w:themeColor="text1"/>
-          <w:sz w:val="24"/>
-        </w:rPr>
-        <w:t>Questa fase ha lo scopo di integrare tutte le componenti di una funzionalità al</w:t>
-      </w:r>
-      <w:r>
-        <w:rPr>
-          <w:rFonts w:ascii="Times New Roman" w:eastAsia="Times New Roman" w:hAnsi="Times New Roman" w:cs="Times New Roman"/>
-          <w:color w:val="000000" w:themeColor="text1"/>
-          <w:sz w:val="24"/>
-        </w:rPr>
-        <w:t xml:space="preserve"> </w:t>
-      </w:r>
-      <w:r>
-        <w:rPr>
-          <w:rFonts w:ascii="Times New Roman" w:eastAsia="Times New Roman" w:hAnsi="Times New Roman" w:cs="Times New Roman"/>
-          <w:color w:val="000000" w:themeColor="text1"/>
-          <w:sz w:val="24"/>
-        </w:rPr>
-        <w:t>fine di testarle nel complesso utilizzando una strategia Bottom-</w:t>
-      </w:r>
-      <w:proofErr w:type="gramStart"/>
-      <w:r>
-        <w:rPr>
-          <w:rFonts w:ascii="Times New Roman" w:eastAsia="Times New Roman" w:hAnsi="Times New Roman" w:cs="Times New Roman"/>
-          <w:color w:val="000000" w:themeColor="text1"/>
-          <w:sz w:val="24"/>
-        </w:rPr>
-        <w:t>Up .</w:t>
-      </w:r>
-      <w:proofErr w:type="gramEnd"/>
-      <w:r>
-        <w:rPr>
-          <w:rFonts w:ascii="Times New Roman" w:eastAsia="Times New Roman" w:hAnsi="Times New Roman" w:cs="Times New Roman"/>
-          <w:color w:val="000000" w:themeColor="text1"/>
-          <w:sz w:val="24"/>
-        </w:rPr>
-        <w:br/>
-        <w:t>L’approccio Bottom-Up mira a ridurre le dipendenze fra funzionalità differenti e</w:t>
-      </w:r>
-      <w:r>
-        <w:rPr>
-          <w:rFonts w:ascii="Times New Roman" w:eastAsia="Times New Roman" w:hAnsi="Times New Roman" w:cs="Times New Roman"/>
-          <w:color w:val="000000" w:themeColor="text1"/>
-          <w:sz w:val="24"/>
-        </w:rPr>
-        <w:t xml:space="preserve"> </w:t>
-      </w:r>
-      <w:r>
-        <w:rPr>
-          <w:rFonts w:ascii="Times New Roman" w:eastAsia="Times New Roman" w:hAnsi="Times New Roman" w:cs="Times New Roman"/>
-          <w:color w:val="000000" w:themeColor="text1"/>
-          <w:sz w:val="24"/>
-        </w:rPr>
-        <w:t>a facilitare la ricerca di errori nelle interfacce di comunicazione tra sottosistemi</w:t>
-      </w:r>
-      <w:r>
-        <w:rPr>
-          <w:rFonts w:ascii="Times New Roman" w:eastAsia="Times New Roman" w:hAnsi="Times New Roman" w:cs="Times New Roman"/>
-          <w:color w:val="000000" w:themeColor="text1"/>
-          <w:sz w:val="24"/>
-        </w:rPr>
-        <w:t>.</w:t>
+        <w:t>I risultati sono riportati nel documento Infiniti_TestExecutionReportV1.0</w:t>
       </w:r>
       <w:r>
         <w:br/>
@@ -3827,7 +3807,7 @@
           <w:szCs w:val="28"/>
         </w:rPr>
       </w:pPr>
-      <w:bookmarkStart w:id="7" w:name="_Toc533000709"/>
+      <w:bookmarkStart w:id="7" w:name="_Toc535577606"/>
       <w:r>
         <w:rPr>
           <w:rFonts w:ascii="Times New Roman" w:eastAsia="Century Gothic" w:hAnsi="Times New Roman" w:cs="Times New Roman"/>
@@ -3896,7 +3876,15 @@
           <w:color w:val="000000" w:themeColor="text1"/>
           <w:sz w:val="24"/>
         </w:rPr>
-        <w:t xml:space="preserve"> Per tale scopo saranno utilizzati i test </w:t>
+        <w:t xml:space="preserve"> Per tale scopo saranno </w:t>
+      </w:r>
+      <w:r>
+        <w:rPr>
+          <w:rFonts w:ascii="Times New Roman" w:eastAsia="Times New Roman" w:hAnsi="Times New Roman" w:cs="Times New Roman"/>
+          <w:color w:val="000000" w:themeColor="text1"/>
+          <w:sz w:val="24"/>
+        </w:rPr>
+        <w:t xml:space="preserve">utilizzati il servizio di </w:t>
       </w:r>
       <w:proofErr w:type="spellStart"/>
       <w:r>
@@ -3905,7 +3893,7 @@
           <w:color w:val="000000" w:themeColor="text1"/>
           <w:sz w:val="24"/>
         </w:rPr>
-        <w:t>cases</w:t>
+        <w:t>Azure</w:t>
       </w:r>
       <w:proofErr w:type="spellEnd"/>
       <w:r>
@@ -3914,7 +3902,7 @@
           <w:color w:val="000000" w:themeColor="text1"/>
           <w:sz w:val="24"/>
         </w:rPr>
-        <w:t xml:space="preserve"> e il plug-in </w:t>
+        <w:t xml:space="preserve"> per il test delle performance ed il software </w:t>
       </w:r>
       <w:proofErr w:type="spellStart"/>
       <w:r>
@@ -3923,7 +3911,7 @@
           <w:color w:val="000000" w:themeColor="text1"/>
           <w:sz w:val="24"/>
         </w:rPr>
-        <w:t>Selenium</w:t>
+        <w:t>WebServer</w:t>
       </w:r>
       <w:proofErr w:type="spellEnd"/>
       <w:r>
@@ -3932,18 +3920,62 @@
           <w:color w:val="000000" w:themeColor="text1"/>
           <w:sz w:val="24"/>
         </w:rPr>
-        <w:t>.</w:t>
+        <w:t xml:space="preserve"> Stress </w:t>
       </w:r>
-    </w:p>
-    <w:p>
-      <w:pPr>
-        <w:spacing w:before="240"/>
+      <w:proofErr w:type="spellStart"/>
+      <w:r>
         <w:rPr>
           <w:rFonts w:ascii="Times New Roman" w:eastAsia="Times New Roman" w:hAnsi="Times New Roman" w:cs="Times New Roman"/>
           <w:color w:val="000000" w:themeColor="text1"/>
           <w:sz w:val="24"/>
         </w:rPr>
-      </w:pPr>
+        <w:t>Tool</w:t>
+      </w:r>
+      <w:proofErr w:type="spellEnd"/>
+      <w:r>
+        <w:rPr>
+          <w:rFonts w:ascii="Times New Roman" w:eastAsia="Times New Roman" w:hAnsi="Times New Roman" w:cs="Times New Roman"/>
+          <w:color w:val="000000" w:themeColor="text1"/>
+          <w:sz w:val="24"/>
+        </w:rPr>
+        <w:t xml:space="preserve"> 8. La scelta di utilizzare entrambi ci permette di confrontare i risultati del </w:t>
+      </w:r>
+      <w:proofErr w:type="spellStart"/>
+      <w:r>
+        <w:rPr>
+          <w:rFonts w:ascii="Times New Roman" w:eastAsia="Times New Roman" w:hAnsi="Times New Roman" w:cs="Times New Roman"/>
+          <w:color w:val="000000" w:themeColor="text1"/>
+          <w:sz w:val="24"/>
+        </w:rPr>
+        <w:t>tool</w:t>
+      </w:r>
+      <w:proofErr w:type="spellEnd"/>
+      <w:r>
+        <w:rPr>
+          <w:rFonts w:ascii="Times New Roman" w:eastAsia="Times New Roman" w:hAnsi="Times New Roman" w:cs="Times New Roman"/>
+          <w:color w:val="000000" w:themeColor="text1"/>
+          <w:sz w:val="24"/>
+        </w:rPr>
+        <w:t xml:space="preserve"> che saranno lanciati da un pc personale e il servizio di test performance offerto da Microsoft </w:t>
+      </w:r>
+      <w:proofErr w:type="spellStart"/>
+      <w:r>
+        <w:rPr>
+          <w:rFonts w:ascii="Times New Roman" w:eastAsia="Times New Roman" w:hAnsi="Times New Roman" w:cs="Times New Roman"/>
+          <w:color w:val="000000" w:themeColor="text1"/>
+          <w:sz w:val="24"/>
+        </w:rPr>
+        <w:t>Azure</w:t>
+      </w:r>
+      <w:proofErr w:type="spellEnd"/>
+      <w:r>
+        <w:rPr>
+          <w:rFonts w:ascii="Times New Roman" w:eastAsia="Times New Roman" w:hAnsi="Times New Roman" w:cs="Times New Roman"/>
+          <w:color w:val="000000" w:themeColor="text1"/>
+          <w:sz w:val="24"/>
+        </w:rPr>
+        <w:t xml:space="preserve"> nei suoi server.</w:t>
+      </w:r>
     </w:p>
     <w:p>
       <w:pPr>
@@ -3974,7 +4006,7 @@
           <w:u w:val="single"/>
         </w:rPr>
       </w:pPr>
-      <w:bookmarkStart w:id="8" w:name="_Toc533000710"/>
+      <w:bookmarkStart w:id="8" w:name="_Toc535577607"/>
       <w:proofErr w:type="spellStart"/>
       <w:r>
         <w:rPr>
@@ -3984,7 +4016,6 @@
           <w:szCs w:val="36"/>
           <w:u w:val="single"/>
         </w:rPr>
-        <w:lastRenderedPageBreak/>
         <w:t>Category</w:t>
       </w:r>
       <w:proofErr w:type="spellEnd"/>
@@ -4024,7 +4055,7 @@
           <w:szCs w:val="28"/>
         </w:rPr>
       </w:pPr>
-      <w:bookmarkStart w:id="9" w:name="_Toc533000711"/>
+      <w:bookmarkStart w:id="9" w:name="_Toc535577608"/>
       <w:r>
         <w:rPr>
           <w:rFonts w:ascii="Times New Roman" w:eastAsia="Century Gothic" w:hAnsi="Times New Roman" w:cs="Times New Roman"/>
@@ -7927,14 +7958,16 @@
         <w:outlineLvl w:val="2"/>
         <w:rPr>
           <w:rFonts w:ascii="Times New Roman" w:hAnsi="Times New Roman" w:cs="Times New Roman"/>
-          <w:sz w:val="24"/>
-          <w:szCs w:val="24"/>
-        </w:rPr>
-      </w:pPr>
-      <w:bookmarkStart w:id="10" w:name="_Toc533000712"/>
+          <w:b/>
+          <w:sz w:val="24"/>
+          <w:szCs w:val="24"/>
+        </w:rPr>
+      </w:pPr>
+      <w:bookmarkStart w:id="10" w:name="_Toc535577609"/>
       <w:r>
         <w:rPr>
           <w:rFonts w:ascii="Times New Roman" w:hAnsi="Times New Roman" w:cs="Times New Roman"/>
+          <w:b/>
           <w:sz w:val="24"/>
           <w:szCs w:val="24"/>
         </w:rPr>
@@ -7944,6 +7977,7 @@
       <w:r>
         <w:rPr>
           <w:rFonts w:ascii="Times New Roman" w:hAnsi="Times New Roman" w:cs="Times New Roman"/>
+          <w:b/>
           <w:sz w:val="24"/>
           <w:szCs w:val="24"/>
         </w:rPr>
@@ -8301,7 +8335,6 @@
                 <w:sz w:val="24"/>
                 <w:szCs w:val="24"/>
               </w:rPr>
-              <w:lastRenderedPageBreak/>
               <w:t xml:space="preserve">TC_1.1_3 </w:t>
             </w:r>
           </w:p>
@@ -9907,7 +9940,6 @@
                 <w:sz w:val="24"/>
                 <w:szCs w:val="24"/>
               </w:rPr>
-              <w:lastRenderedPageBreak/>
               <w:t>TC_1.1_12</w:t>
             </w:r>
           </w:p>
@@ -10254,7 +10286,7 @@
           <w:szCs w:val="24"/>
         </w:rPr>
       </w:pPr>
-      <w:bookmarkStart w:id="11" w:name="_Toc533000713"/>
+      <w:bookmarkStart w:id="11" w:name="_Toc535577610"/>
       <w:r>
         <w:rPr>
           <w:rFonts w:ascii="Times New Roman" w:eastAsia="Century Gothic" w:hAnsi="Times New Roman" w:cs="Times New Roman"/>
@@ -12094,7 +12126,7 @@
           <w:szCs w:val="24"/>
         </w:rPr>
       </w:pPr>
-      <w:bookmarkStart w:id="12" w:name="_Toc533000714"/>
+      <w:bookmarkStart w:id="12" w:name="_Toc535577611"/>
       <w:r>
         <w:rPr>
           <w:rFonts w:ascii="Times New Roman" w:hAnsi="Times New Roman" w:cs="Times New Roman"/>
@@ -13028,7 +13060,7 @@
           <w:szCs w:val="24"/>
         </w:rPr>
       </w:pPr>
-      <w:bookmarkStart w:id="13" w:name="_Toc533000715"/>
+      <w:bookmarkStart w:id="13" w:name="_Toc535577612"/>
       <w:r>
         <w:rPr>
           <w:rFonts w:ascii="Times New Roman" w:eastAsia="Century Gothic" w:hAnsi="Times New Roman" w:cs="Times New Roman"/>
@@ -13036,7 +13068,6 @@
           <w:sz w:val="24"/>
           <w:szCs w:val="24"/>
         </w:rPr>
-        <w:lastRenderedPageBreak/>
         <w:t>4.3 GP-Cerca un Prodotto – Riferimento RF_8</w:t>
       </w:r>
       <w:bookmarkEnd w:id="13"/>
@@ -13909,14 +13940,16 @@
         <w:outlineLvl w:val="2"/>
         <w:rPr>
           <w:rFonts w:ascii="Times New Roman" w:hAnsi="Times New Roman" w:cs="Times New Roman"/>
-          <w:sz w:val="24"/>
-          <w:szCs w:val="24"/>
-        </w:rPr>
-      </w:pPr>
-      <w:bookmarkStart w:id="14" w:name="_Toc533000716"/>
+          <w:b/>
+          <w:sz w:val="24"/>
+          <w:szCs w:val="24"/>
+        </w:rPr>
+      </w:pPr>
+      <w:bookmarkStart w:id="14" w:name="_Toc535577613"/>
       <w:r>
         <w:rPr>
           <w:rFonts w:ascii="Times New Roman" w:hAnsi="Times New Roman" w:cs="Times New Roman"/>
+          <w:b/>
           <w:sz w:val="24"/>
           <w:szCs w:val="24"/>
         </w:rPr>
@@ -13926,6 +13959,7 @@
       <w:r>
         <w:rPr>
           <w:rFonts w:ascii="Times New Roman" w:hAnsi="Times New Roman" w:cs="Times New Roman"/>
+          <w:b/>
           <w:sz w:val="24"/>
           <w:szCs w:val="24"/>
         </w:rPr>
@@ -14716,7 +14750,7 @@
           <w:szCs w:val="24"/>
         </w:rPr>
       </w:pPr>
-      <w:bookmarkStart w:id="15" w:name="_Toc533000717"/>
+      <w:bookmarkStart w:id="15" w:name="_Toc535577614"/>
       <w:r>
         <w:rPr>
           <w:rFonts w:ascii="Times New Roman" w:eastAsia="Century Gothic" w:hAnsi="Times New Roman" w:cs="Times New Roman"/>
@@ -14724,7 +14758,6 @@
           <w:sz w:val="24"/>
           <w:szCs w:val="24"/>
         </w:rPr>
-        <w:lastRenderedPageBreak/>
         <w:t>4.4 GP-Inserisci Prodotto – Riferimento RF_9</w:t>
       </w:r>
       <w:bookmarkEnd w:id="15"/>
@@ -17166,7 +17199,6 @@
                 <w:sz w:val="24"/>
                 <w:szCs w:val="24"/>
               </w:rPr>
-              <w:lastRenderedPageBreak/>
               <w:t>Formato[</w:t>
             </w:r>
             <w:proofErr w:type="spellStart"/>
@@ -19307,7 +19339,7 @@
           <w:szCs w:val="24"/>
         </w:rPr>
       </w:pPr>
-      <w:bookmarkStart w:id="16" w:name="_Toc533000718"/>
+      <w:bookmarkStart w:id="16" w:name="_Toc535577615"/>
       <w:r>
         <w:rPr>
           <w:rFonts w:ascii="Times New Roman" w:hAnsi="Times New Roman" w:cs="Times New Roman"/>
@@ -19315,7 +19347,6 @@
           <w:sz w:val="24"/>
           <w:szCs w:val="24"/>
         </w:rPr>
-        <w:lastRenderedPageBreak/>
         <w:t>Test Case</w:t>
       </w:r>
       <w:bookmarkEnd w:id="16"/>
@@ -20546,16 +20577,7 @@
                 <w:sz w:val="24"/>
                 <w:szCs w:val="24"/>
               </w:rPr>
-              <w:t xml:space="preserve">LNome2, FNome2, LTipo2, FTipo2, LDescrizione2, </w:t>
-            </w:r>
-            <w:r>
-              <w:rPr>
-                <w:rFonts w:ascii="Times New Roman" w:hAnsi="Times New Roman" w:cs="Times New Roman"/>
-                <w:sz w:val="24"/>
-                <w:szCs w:val="24"/>
-              </w:rPr>
-              <w:lastRenderedPageBreak/>
-              <w:t xml:space="preserve">Fdescrizione2, LQuantità2, FQuantità2, </w:t>
+              <w:t xml:space="preserve">LNome2, FNome2, LTipo2, FTipo2, LDescrizione2, Fdescrizione2, LQuantità2, FQuantità2, </w:t>
             </w:r>
           </w:p>
           <w:p>
@@ -20604,7 +20626,6 @@
                 <w:sz w:val="24"/>
                 <w:szCs w:val="24"/>
               </w:rPr>
-              <w:lastRenderedPageBreak/>
               <w:t>Errato</w:t>
             </w:r>
           </w:p>
@@ -21136,7 +21157,7 @@
           <w:szCs w:val="24"/>
         </w:rPr>
       </w:pPr>
-      <w:bookmarkStart w:id="17" w:name="_Toc533000719"/>
+      <w:bookmarkStart w:id="17" w:name="_Toc535577616"/>
       <w:r>
         <w:rPr>
           <w:rFonts w:ascii="Times New Roman" w:eastAsia="Century Gothic" w:hAnsi="Times New Roman" w:cs="Times New Roman"/>
@@ -21144,7 +21165,6 @@
           <w:sz w:val="24"/>
           <w:szCs w:val="24"/>
         </w:rPr>
-        <w:lastRenderedPageBreak/>
         <w:t>4.5 GP-Acquista Prodotto – Riferimento RF_11</w:t>
       </w:r>
       <w:bookmarkEnd w:id="17"/>
@@ -23167,7 +23187,7 @@
           <w:szCs w:val="24"/>
         </w:rPr>
       </w:pPr>
-      <w:bookmarkStart w:id="18" w:name="_Toc533000720"/>
+      <w:bookmarkStart w:id="18" w:name="_Toc535577617"/>
       <w:r>
         <w:rPr>
           <w:rFonts w:ascii="Times New Roman" w:hAnsi="Times New Roman" w:cs="Times New Roman"/>
@@ -23175,7 +23195,6 @@
           <w:sz w:val="24"/>
           <w:szCs w:val="24"/>
         </w:rPr>
-        <w:lastRenderedPageBreak/>
         <w:t>Test Case</w:t>
       </w:r>
       <w:bookmarkEnd w:id="18"/>
@@ -24146,7 +24165,7 @@
           <w:szCs w:val="24"/>
         </w:rPr>
       </w:pPr>
-      <w:bookmarkStart w:id="19" w:name="_Toc533000721"/>
+      <w:bookmarkStart w:id="19" w:name="_Toc535577618"/>
       <w:r>
         <w:rPr>
           <w:rFonts w:ascii="Times New Roman" w:eastAsia="Century Gothic" w:hAnsi="Times New Roman" w:cs="Times New Roman"/>
@@ -24154,7 +24173,6 @@
           <w:sz w:val="24"/>
           <w:szCs w:val="24"/>
         </w:rPr>
-        <w:lastRenderedPageBreak/>
         <w:t>4.</w:t>
       </w:r>
       <w:r>
@@ -25423,7 +25441,7 @@
           <w:szCs w:val="24"/>
         </w:rPr>
       </w:pPr>
-      <w:bookmarkStart w:id="20" w:name="_Toc533000722"/>
+      <w:bookmarkStart w:id="20" w:name="_Toc535577619"/>
       <w:r>
         <w:rPr>
           <w:rFonts w:ascii="Times New Roman" w:hAnsi="Times New Roman" w:cs="Times New Roman"/>
@@ -26012,7 +26030,7 @@
           <w:u w:val="single"/>
         </w:rPr>
       </w:pPr>
-      <w:bookmarkStart w:id="21" w:name="_Toc533000723"/>
+      <w:bookmarkStart w:id="21" w:name="_Toc535577620"/>
       <w:r>
         <w:rPr>
           <w:rFonts w:ascii="Times New Roman" w:eastAsia="Century Gothic" w:hAnsi="Times New Roman" w:cs="Times New Roman"/>
@@ -26021,7 +26039,6 @@
           <w:szCs w:val="36"/>
           <w:u w:val="single"/>
         </w:rPr>
-        <w:lastRenderedPageBreak/>
         <w:t>Pianificazione del Testing</w:t>
       </w:r>
       <w:bookmarkEnd w:id="21"/>
@@ -26052,7 +26069,7 @@
           <w:szCs w:val="24"/>
         </w:rPr>
       </w:pPr>
-      <w:bookmarkStart w:id="22" w:name="_Toc533000724"/>
+      <w:bookmarkStart w:id="22" w:name="_Toc535577621"/>
       <w:r>
         <w:rPr>
           <w:rFonts w:ascii="Times New Roman" w:eastAsia="Century Gothic" w:hAnsi="Times New Roman" w:cs="Times New Roman"/>
@@ -26257,8 +26274,6 @@
           <w:lang w:val="it-IT"/>
         </w:rPr>
       </w:pPr>
-      <w:bookmarkStart w:id="23" w:name="_GoBack"/>
-      <w:bookmarkEnd w:id="23"/>
     </w:p>
     <w:p>
       <w:pPr>
@@ -26275,7 +26290,7 @@
           <w:szCs w:val="24"/>
         </w:rPr>
       </w:pPr>
-      <w:bookmarkStart w:id="24" w:name="_Toc533000725"/>
+      <w:bookmarkStart w:id="23" w:name="_Toc535577622"/>
       <w:r>
         <w:rPr>
           <w:rFonts w:ascii="Times New Roman" w:eastAsia="Century Gothic" w:hAnsi="Times New Roman" w:cs="Times New Roman"/>
@@ -26285,7 +26300,7 @@
         </w:rPr>
         <w:t>Funzionalità da testare:</w:t>
       </w:r>
-      <w:bookmarkEnd w:id="24"/>
+      <w:bookmarkEnd w:id="23"/>
     </w:p>
     <w:p>
       <w:pPr>
@@ -30696,7 +30711,7 @@
 </file>
 
 <file path=customXml/itemProps1.xml><?xml version="1.0" encoding="utf-8"?>
-<ds:datastoreItem xmlns:ds="http://schemas.openxmlformats.org/officeDocument/2006/customXml" ds:itemID="{C1A5E11D-34EF-4D24-A524-B4D813B38A7D}">
+<ds:datastoreItem xmlns:ds="http://schemas.openxmlformats.org/officeDocument/2006/customXml" ds:itemID="{972ADD9D-156B-48AE-9B12-25FDC7AE9A00}">
   <ds:schemaRefs>
     <ds:schemaRef ds:uri="http://schemas.openxmlformats.org/officeDocument/2006/bibliography"/>
   </ds:schemaRefs>
